--- a/trunk/notes/adriana/Kinect -sensor.docx
+++ b/trunk/notes/adriana/Kinect -sensor.docx
@@ -38,26 +38,46 @@
           <w:i/>
           <w:lang w:val="es-UY"/>
         </w:rPr>
-        <w:t>prime sence</w:t>
-      </w:r>
+        <w:t xml:space="preserve">prime </w:t>
+      </w:r>
+      <w:proofErr w:type="spellStart"/>
       <w:r>
         <w:rPr>
           <w:i/>
           <w:lang w:val="es-UY"/>
         </w:rPr>
+        <w:t>sence</w:t>
+      </w:r>
+      <w:proofErr w:type="spellEnd"/>
+      <w:r>
+        <w:rPr>
+          <w:lang w:val="es-UY"/>
+        </w:rPr>
+        <w:t>,</w:t>
+      </w:r>
+      <w:r>
+        <w:rPr>
+          <w:lang w:val="es-UY"/>
+        </w:rPr>
         <w:t xml:space="preserve"> </w:t>
       </w:r>
       <w:r>
         <w:rPr>
           <w:lang w:val="es-UY"/>
         </w:rPr>
-        <w:t>[1]</w:t>
-      </w:r>
-      <w:r>
-        <w:rPr>
-          <w:lang w:val="es-UY"/>
-        </w:rPr>
-        <w:t>, es capaz de detectar dos tipos de señales, imágenes de color (RGB) y audio.</w:t>
+        <w:t>es capaz de detectar dos tipos de señales, imágenes de color (RGB</w:t>
+      </w:r>
+      <w:r>
+        <w:rPr>
+          <w:lang w:val="es-UY"/>
+        </w:rPr>
+        <w:t xml:space="preserve"> utilizando luz infrarroja estructurada</w:t>
+      </w:r>
+      <w:r>
+        <w:rPr>
+          <w:lang w:val="es-UY"/>
+        </w:rPr>
+        <w:t>) y audio.</w:t>
       </w:r>
     </w:p>
     <w:p>
@@ -70,7 +90,44 @@
         <w:rPr>
           <w:lang w:val="es-UY"/>
         </w:rPr>
-        <w:t>Está compuesto por</w:t>
+        <w:t xml:space="preserve">Los sensores de </w:t>
+      </w:r>
+      <w:r>
+        <w:rPr>
+          <w:i/>
+          <w:lang w:val="es-UY"/>
+        </w:rPr>
+        <w:t>Prieme Sence</w:t>
+      </w:r>
+      <w:r>
+        <w:rPr>
+          <w:lang w:val="es-UY"/>
+        </w:rPr>
+        <w:t>[1]</w:t>
+      </w:r>
+      <w:r>
+        <w:rPr>
+          <w:lang w:val="es-UY"/>
+        </w:rPr>
+        <w:t xml:space="preserve"> están </w:t>
+      </w:r>
+      <w:r>
+        <w:rPr>
+          <w:lang w:val="es-UY"/>
+        </w:rPr>
+        <w:t>compuesto</w:t>
+      </w:r>
+      <w:r>
+        <w:rPr>
+          <w:lang w:val="es-UY"/>
+        </w:rPr>
+        <w:t>s</w:t>
+      </w:r>
+      <w:r>
+        <w:rPr>
+          <w:lang w:val="es-UY"/>
+        </w:rPr>
+        <w:t xml:space="preserve"> por</w:t>
       </w:r>
       <w:r>
         <w:rPr>
@@ -249,6 +306,7 @@
       <w:r>
         <w:rPr>
           <w:noProof/>
+          <w:lang w:val="es-UY" w:eastAsia="es-UY"/>
         </w:rPr>
         <w:drawing>
           <wp:inline distT="0" distB="0" distL="0" distR="0">
@@ -339,7 +397,7 @@
     </w:p>
     <w:p>
       <w:r>
-        <w:t xml:space="preserve">El detalle de especificación del sensor kinect lo define como un sensor para utilización en ambientes cerrados, lo cual impide su uso para obtener geometrías de fachadas de edificios o ambientes abiertos, ambientes muy utilizados por los </w:t>
+        <w:t xml:space="preserve">El detalle de especificación del sensor lo define como un sensor para utilización en ambientes cerrados, lo cual impide su uso para obtener geometrías de fachadas de edificios o ambientes abiertos, ambientes muy utilizados por los </w:t>
       </w:r>
       <w:proofErr w:type="spellStart"/>
       <w:r>
@@ -739,7 +797,23 @@
                 <w:i/>
                 <w:lang w:val="es-UY" w:eastAsia="es-UY"/>
               </w:rPr>
-              <w:t xml:space="preserve">Color image </w:t>
+              <w:t xml:space="preserve">Color </w:t>
+            </w:r>
+            <w:proofErr w:type="spellStart"/>
+            <w:r>
+              <w:rPr>
+                <w:i/>
+                <w:lang w:val="es-UY" w:eastAsia="es-UY"/>
+              </w:rPr>
+              <w:t>image</w:t>
+            </w:r>
+            <w:proofErr w:type="spellEnd"/>
+            <w:r>
+              <w:rPr>
+                <w:i/>
+                <w:lang w:val="es-UY" w:eastAsia="es-UY"/>
+              </w:rPr>
+              <w:t xml:space="preserve"> </w:t>
             </w:r>
             <w:proofErr w:type="spellStart"/>
             <w:r>
